--- a/proyecto/iteraciones/sprint-08/Sprint Backlog_Sprint08.docx
+++ b/proyecto/iteraciones/sprint-08/Sprint Backlog_Sprint08.docx
@@ -4,6 +4,7 @@
   <w:background w:color="FFFFFF"/>
   <w:body>
     <w:p>
+      <w:bookmarkStart w:id="0" w:name="_GoBack"/>
       <w:r>
         <w:rPr>
           <w:b/>
@@ -35,7 +36,7 @@
     <w:tbl>
       <w:tblPr>
         <w:tblStyle w:val="a"/>
-        <w:tblW w:w="12960" w:type="dxa"/>
+        <w:tblW w:w="11535" w:type="dxa"/>
         <w:tblBorders>
           <w:top w:val="single" w:sz="8" w:space="0" w:color="000000"/>
           <w:left w:val="single" w:sz="8" w:space="0" w:color="000000"/>
@@ -50,7 +51,6 @@
       <w:tblGrid>
         <w:gridCol w:w="8760"/>
         <w:gridCol w:w="1560"/>
-        <w:gridCol w:w="1425"/>
         <w:gridCol w:w="1215"/>
       </w:tblGrid>
       <w:tr>
@@ -145,30 +145,6 @@
         </w:tc>
         <w:tc>
           <w:tcPr>
-            <w:tcW w:w="1425" w:type="dxa"/>
-            <w:shd w:val="clear" w:color="auto" w:fill="FF9900"/>
-            <w:tcMar>
-              <w:top w:w="100" w:type="dxa"/>
-              <w:left w:w="100" w:type="dxa"/>
-              <w:bottom w:w="100" w:type="dxa"/>
-              <w:right w:w="100" w:type="dxa"/>
-            </w:tcMar>
-            <w:vAlign w:val="center"/>
-          </w:tcPr>
-          <w:p>
-            <w:pPr>
-              <w:spacing w:line="240" w:lineRule="auto"/>
-            </w:pPr>
-            <w:r>
-              <w:rPr>
-                <w:b/>
-              </w:rPr>
-              <w:t>Estimación en Sprint</w:t>
-            </w:r>
-          </w:p>
-        </w:tc>
-        <w:tc>
-          <w:tcPr>
             <w:tcW w:w="1215" w:type="dxa"/>
             <w:shd w:val="clear" w:color="auto" w:fill="FF9900"/>
             <w:tcMar>
@@ -237,24 +213,6 @@
         </w:tc>
         <w:tc>
           <w:tcPr>
-            <w:tcW w:w="1425" w:type="dxa"/>
-            <w:tcMar>
-              <w:top w:w="100" w:type="dxa"/>
-              <w:left w:w="100" w:type="dxa"/>
-              <w:bottom w:w="100" w:type="dxa"/>
-              <w:right w:w="100" w:type="dxa"/>
-            </w:tcMar>
-            <w:vAlign w:val="center"/>
-          </w:tcPr>
-          <w:p>
-            <w:pPr>
-              <w:spacing w:line="240" w:lineRule="auto"/>
-              <w:jc w:val="center"/>
-            </w:pPr>
-          </w:p>
-        </w:tc>
-        <w:tc>
-          <w:tcPr>
             <w:tcW w:w="1215" w:type="dxa"/>
             <w:tcMar>
               <w:top w:w="100" w:type="dxa"/>
@@ -269,6 +227,9 @@
               <w:spacing w:line="240" w:lineRule="auto"/>
               <w:jc w:val="center"/>
             </w:pPr>
+            <w:r>
+              <w:t>Pendiente</w:t>
+            </w:r>
           </w:p>
         </w:tc>
       </w:tr>
@@ -316,24 +277,6 @@
         </w:tc>
         <w:tc>
           <w:tcPr>
-            <w:tcW w:w="1425" w:type="dxa"/>
-            <w:tcMar>
-              <w:top w:w="100" w:type="dxa"/>
-              <w:left w:w="100" w:type="dxa"/>
-              <w:bottom w:w="100" w:type="dxa"/>
-              <w:right w:w="100" w:type="dxa"/>
-            </w:tcMar>
-            <w:vAlign w:val="center"/>
-          </w:tcPr>
-          <w:p>
-            <w:pPr>
-              <w:spacing w:line="240" w:lineRule="auto"/>
-              <w:jc w:val="center"/>
-            </w:pPr>
-          </w:p>
-        </w:tc>
-        <w:tc>
-          <w:tcPr>
             <w:tcW w:w="1215" w:type="dxa"/>
             <w:tcMar>
               <w:top w:w="100" w:type="dxa"/>
@@ -348,6 +291,9 @@
               <w:spacing w:line="240" w:lineRule="auto"/>
               <w:jc w:val="center"/>
             </w:pPr>
+            <w:r>
+              <w:t>Pendiente</w:t>
+            </w:r>
           </w:p>
         </w:tc>
       </w:tr>
@@ -395,24 +341,6 @@
         </w:tc>
         <w:tc>
           <w:tcPr>
-            <w:tcW w:w="1425" w:type="dxa"/>
-            <w:tcMar>
-              <w:top w:w="100" w:type="dxa"/>
-              <w:left w:w="100" w:type="dxa"/>
-              <w:bottom w:w="100" w:type="dxa"/>
-              <w:right w:w="100" w:type="dxa"/>
-            </w:tcMar>
-            <w:vAlign w:val="center"/>
-          </w:tcPr>
-          <w:p>
-            <w:pPr>
-              <w:spacing w:line="240" w:lineRule="auto"/>
-              <w:jc w:val="center"/>
-            </w:pPr>
-          </w:p>
-        </w:tc>
-        <w:tc>
-          <w:tcPr>
             <w:tcW w:w="1215" w:type="dxa"/>
             <w:tcMar>
               <w:top w:w="100" w:type="dxa"/>
@@ -427,6 +355,9 @@
               <w:spacing w:line="240" w:lineRule="auto"/>
               <w:jc w:val="center"/>
             </w:pPr>
+            <w:r>
+              <w:t>Pendiente</w:t>
+            </w:r>
           </w:p>
         </w:tc>
       </w:tr>
@@ -477,24 +408,6 @@
         </w:tc>
         <w:tc>
           <w:tcPr>
-            <w:tcW w:w="1425" w:type="dxa"/>
-            <w:tcMar>
-              <w:top w:w="100" w:type="dxa"/>
-              <w:left w:w="100" w:type="dxa"/>
-              <w:bottom w:w="100" w:type="dxa"/>
-              <w:right w:w="100" w:type="dxa"/>
-            </w:tcMar>
-            <w:vAlign w:val="center"/>
-          </w:tcPr>
-          <w:p>
-            <w:pPr>
-              <w:spacing w:line="240" w:lineRule="auto"/>
-              <w:jc w:val="center"/>
-            </w:pPr>
-          </w:p>
-        </w:tc>
-        <w:tc>
-          <w:tcPr>
             <w:tcW w:w="1215" w:type="dxa"/>
             <w:tcMar>
               <w:top w:w="100" w:type="dxa"/>
@@ -509,6 +422,9 @@
               <w:spacing w:line="240" w:lineRule="auto"/>
               <w:jc w:val="center"/>
             </w:pPr>
+            <w:r>
+              <w:t>Pendiente</w:t>
+            </w:r>
           </w:p>
         </w:tc>
       </w:tr>
@@ -537,20 +453,16 @@
     </w:p>
     <w:p>
       <w:pPr>
-        <w:pStyle w:val="ListParagraph"/>
+        <w:pStyle w:val="Prrafodelista"/>
         <w:numPr>
           <w:ilvl w:val="0"/>
           <w:numId w:val="1"/>
         </w:numPr>
       </w:pPr>
       <w:r>
-        <w:t>Identifica el módulo d</w:t>
+        <w:t>Identifica el módulo del Alumnos</w:t>
       </w:r>
-      <w:bookmarkStart w:id="0" w:name="_GoBack"/>
       <w:bookmarkEnd w:id="0"/>
-      <w:r>
-        <w:t>el Alumnos</w:t>
-      </w:r>
     </w:p>
     <w:sectPr>
       <w:pgSz w:w="15840" w:h="12240"/>
@@ -817,7 +729,7 @@
   <w:style w:type="paragraph" w:default="1" w:styleId="Normal">
     <w:name w:val="Normal"/>
   </w:style>
-  <w:style w:type="paragraph" w:styleId="Heading1">
+  <w:style w:type="paragraph" w:styleId="Ttulo1">
     <w:name w:val="heading 1"/>
     <w:basedOn w:val="Normal"/>
     <w:next w:val="Normal"/>
@@ -833,7 +745,7 @@
       <w:sz w:val="32"/>
     </w:rPr>
   </w:style>
-  <w:style w:type="paragraph" w:styleId="Heading2">
+  <w:style w:type="paragraph" w:styleId="Ttulo2">
     <w:name w:val="heading 2"/>
     <w:basedOn w:val="Normal"/>
     <w:next w:val="Normal"/>
@@ -850,7 +762,7 @@
       <w:sz w:val="26"/>
     </w:rPr>
   </w:style>
-  <w:style w:type="paragraph" w:styleId="Heading3">
+  <w:style w:type="paragraph" w:styleId="Ttulo3">
     <w:name w:val="heading 3"/>
     <w:basedOn w:val="Normal"/>
     <w:next w:val="Normal"/>
@@ -868,7 +780,7 @@
       <w:sz w:val="24"/>
     </w:rPr>
   </w:style>
-  <w:style w:type="paragraph" w:styleId="Heading4">
+  <w:style w:type="paragraph" w:styleId="Ttulo4">
     <w:name w:val="heading 4"/>
     <w:basedOn w:val="Normal"/>
     <w:next w:val="Normal"/>
@@ -885,7 +797,7 @@
       <w:u w:val="single"/>
     </w:rPr>
   </w:style>
-  <w:style w:type="paragraph" w:styleId="Heading5">
+  <w:style w:type="paragraph" w:styleId="Ttulo5">
     <w:name w:val="heading 5"/>
     <w:basedOn w:val="Normal"/>
     <w:next w:val="Normal"/>
@@ -901,7 +813,7 @@
       <w:color w:val="666666"/>
     </w:rPr>
   </w:style>
-  <w:style w:type="paragraph" w:styleId="Heading6">
+  <w:style w:type="paragraph" w:styleId="Ttulo6">
     <w:name w:val="heading 6"/>
     <w:basedOn w:val="Normal"/>
     <w:next w:val="Normal"/>
@@ -918,13 +830,13 @@
       <w:color w:val="666666"/>
     </w:rPr>
   </w:style>
-  <w:style w:type="character" w:default="1" w:styleId="DefaultParagraphFont">
+  <w:style w:type="character" w:default="1" w:styleId="Fuentedeprrafopredeter">
     <w:name w:val="Default Paragraph Font"/>
     <w:uiPriority w:val="1"/>
     <w:semiHidden/>
     <w:unhideWhenUsed/>
   </w:style>
-  <w:style w:type="table" w:default="1" w:styleId="TableNormal">
+  <w:style w:type="table" w:default="1" w:styleId="Tablanormal">
     <w:name w:val="Normal Table"/>
     <w:uiPriority w:val="99"/>
     <w:semiHidden/>
@@ -939,13 +851,13 @@
       </w:tblCellMar>
     </w:tblPr>
   </w:style>
-  <w:style w:type="numbering" w:default="1" w:styleId="NoList">
+  <w:style w:type="numbering" w:default="1" w:styleId="Sinlista">
     <w:name w:val="No List"/>
     <w:uiPriority w:val="99"/>
     <w:semiHidden/>
     <w:unhideWhenUsed/>
   </w:style>
-  <w:style w:type="paragraph" w:styleId="Title">
+  <w:style w:type="paragraph" w:styleId="Ttulo">
     <w:name w:val="Title"/>
     <w:basedOn w:val="Normal"/>
     <w:next w:val="Normal"/>
@@ -959,7 +871,7 @@
       <w:sz w:val="42"/>
     </w:rPr>
   </w:style>
-  <w:style w:type="paragraph" w:styleId="Subtitle">
+  <w:style w:type="paragraph" w:styleId="Subttulo">
     <w:name w:val="Subtitle"/>
     <w:basedOn w:val="Normal"/>
     <w:next w:val="Normal"/>
@@ -977,7 +889,7 @@
     </w:rPr>
   </w:style>
   <w:style w:type="table" w:customStyle="1" w:styleId="a">
-    <w:basedOn w:val="TableNormal"/>
+    <w:basedOn w:val="Tablanormal"/>
     <w:tblPr>
       <w:tblStyleRowBandSize w:val="1"/>
       <w:tblStyleColBandSize w:val="1"/>
@@ -991,7 +903,7 @@
     </w:tblPr>
   </w:style>
   <w:style w:type="table" w:customStyle="1" w:styleId="a0">
-    <w:basedOn w:val="TableNormal"/>
+    <w:basedOn w:val="Tablanormal"/>
     <w:tblPr>
       <w:tblStyleRowBandSize w:val="1"/>
       <w:tblStyleColBandSize w:val="1"/>
@@ -1004,7 +916,7 @@
       </w:tblCellMar>
     </w:tblPr>
   </w:style>
-  <w:style w:type="paragraph" w:styleId="ListParagraph">
+  <w:style w:type="paragraph" w:styleId="Prrafodelista">
     <w:name w:val="List Paragraph"/>
     <w:basedOn w:val="Normal"/>
     <w:uiPriority w:val="34"/>
@@ -1177,7 +1089,7 @@
   <w:style w:type="paragraph" w:default="1" w:styleId="Normal">
     <w:name w:val="Normal"/>
   </w:style>
-  <w:style w:type="paragraph" w:styleId="Heading1">
+  <w:style w:type="paragraph" w:styleId="Ttulo1">
     <w:name w:val="heading 1"/>
     <w:basedOn w:val="Normal"/>
     <w:next w:val="Normal"/>
@@ -1193,7 +1105,7 @@
       <w:sz w:val="32"/>
     </w:rPr>
   </w:style>
-  <w:style w:type="paragraph" w:styleId="Heading2">
+  <w:style w:type="paragraph" w:styleId="Ttulo2">
     <w:name w:val="heading 2"/>
     <w:basedOn w:val="Normal"/>
     <w:next w:val="Normal"/>
@@ -1210,7 +1122,7 @@
       <w:sz w:val="26"/>
     </w:rPr>
   </w:style>
-  <w:style w:type="paragraph" w:styleId="Heading3">
+  <w:style w:type="paragraph" w:styleId="Ttulo3">
     <w:name w:val="heading 3"/>
     <w:basedOn w:val="Normal"/>
     <w:next w:val="Normal"/>
@@ -1228,7 +1140,7 @@
       <w:sz w:val="24"/>
     </w:rPr>
   </w:style>
-  <w:style w:type="paragraph" w:styleId="Heading4">
+  <w:style w:type="paragraph" w:styleId="Ttulo4">
     <w:name w:val="heading 4"/>
     <w:basedOn w:val="Normal"/>
     <w:next w:val="Normal"/>
@@ -1245,7 +1157,7 @@
       <w:u w:val="single"/>
     </w:rPr>
   </w:style>
-  <w:style w:type="paragraph" w:styleId="Heading5">
+  <w:style w:type="paragraph" w:styleId="Ttulo5">
     <w:name w:val="heading 5"/>
     <w:basedOn w:val="Normal"/>
     <w:next w:val="Normal"/>
@@ -1261,7 +1173,7 @@
       <w:color w:val="666666"/>
     </w:rPr>
   </w:style>
-  <w:style w:type="paragraph" w:styleId="Heading6">
+  <w:style w:type="paragraph" w:styleId="Ttulo6">
     <w:name w:val="heading 6"/>
     <w:basedOn w:val="Normal"/>
     <w:next w:val="Normal"/>
@@ -1278,13 +1190,13 @@
       <w:color w:val="666666"/>
     </w:rPr>
   </w:style>
-  <w:style w:type="character" w:default="1" w:styleId="DefaultParagraphFont">
+  <w:style w:type="character" w:default="1" w:styleId="Fuentedeprrafopredeter">
     <w:name w:val="Default Paragraph Font"/>
     <w:uiPriority w:val="1"/>
     <w:semiHidden/>
     <w:unhideWhenUsed/>
   </w:style>
-  <w:style w:type="table" w:default="1" w:styleId="TableNormal">
+  <w:style w:type="table" w:default="1" w:styleId="Tablanormal">
     <w:name w:val="Normal Table"/>
     <w:uiPriority w:val="99"/>
     <w:semiHidden/>
@@ -1299,13 +1211,13 @@
       </w:tblCellMar>
     </w:tblPr>
   </w:style>
-  <w:style w:type="numbering" w:default="1" w:styleId="NoList">
+  <w:style w:type="numbering" w:default="1" w:styleId="Sinlista">
     <w:name w:val="No List"/>
     <w:uiPriority w:val="99"/>
     <w:semiHidden/>
     <w:unhideWhenUsed/>
   </w:style>
-  <w:style w:type="paragraph" w:styleId="Title">
+  <w:style w:type="paragraph" w:styleId="Ttulo">
     <w:name w:val="Title"/>
     <w:basedOn w:val="Normal"/>
     <w:next w:val="Normal"/>
@@ -1319,7 +1231,7 @@
       <w:sz w:val="42"/>
     </w:rPr>
   </w:style>
-  <w:style w:type="paragraph" w:styleId="Subtitle">
+  <w:style w:type="paragraph" w:styleId="Subttulo">
     <w:name w:val="Subtitle"/>
     <w:basedOn w:val="Normal"/>
     <w:next w:val="Normal"/>
@@ -1337,7 +1249,7 @@
     </w:rPr>
   </w:style>
   <w:style w:type="table" w:customStyle="1" w:styleId="a">
-    <w:basedOn w:val="TableNormal"/>
+    <w:basedOn w:val="Tablanormal"/>
     <w:tblPr>
       <w:tblStyleRowBandSize w:val="1"/>
       <w:tblStyleColBandSize w:val="1"/>
@@ -1351,7 +1263,7 @@
     </w:tblPr>
   </w:style>
   <w:style w:type="table" w:customStyle="1" w:styleId="a0">
-    <w:basedOn w:val="TableNormal"/>
+    <w:basedOn w:val="Tablanormal"/>
     <w:tblPr>
       <w:tblStyleRowBandSize w:val="1"/>
       <w:tblStyleColBandSize w:val="1"/>
@@ -1364,7 +1276,7 @@
       </w:tblCellMar>
     </w:tblPr>
   </w:style>
-  <w:style w:type="paragraph" w:styleId="ListParagraph">
+  <w:style w:type="paragraph" w:styleId="Prrafodelista">
     <w:name w:val="List Paragraph"/>
     <w:basedOn w:val="Normal"/>
     <w:uiPriority w:val="34"/>
